--- a/Tiger Compiler Report.docx
+++ b/Tiger Compiler Report.docx
@@ -5,9 +5,6 @@
     <w:p>
       <w:pPr>
         <w:pStyle w:val="a3"/>
-        <w:rPr>
-          <w:rFonts w:hint="eastAsia"/>
-        </w:rPr>
       </w:pPr>
       <w:r>
         <w:rPr>
@@ -24,9 +21,6 @@
           <w:numId w:val="1"/>
         </w:numPr>
         <w:ind w:firstLineChars="0"/>
-        <w:rPr>
-          <w:rFonts w:hint="eastAsia"/>
-        </w:rPr>
       </w:pPr>
       <w:r>
         <w:rPr>
@@ -41,13 +35,7 @@
         <w:t>语言描述</w:t>
       </w:r>
     </w:p>
-    <w:p>
-      <w:pPr>
-        <w:rPr>
-          <w:rFonts w:hint="eastAsia"/>
-        </w:rPr>
-      </w:pPr>
-    </w:p>
+    <w:p/>
     <w:p>
       <w:pPr>
         <w:pStyle w:val="a4"/>
@@ -56,9 +44,6 @@
           <w:numId w:val="1"/>
         </w:numPr>
         <w:ind w:firstLineChars="0"/>
-        <w:rPr>
-          <w:rFonts w:hint="eastAsia"/>
-        </w:rPr>
       </w:pPr>
       <w:r>
         <w:rPr>
@@ -75,10 +60,904 @@
     </w:p>
     <w:p>
       <w:pPr>
-        <w:rPr>
-          <w:rFonts w:hint="eastAsia"/>
-        </w:rPr>
-      </w:pPr>
+        <w:ind w:firstLine="420"/>
+        <w:rPr>
+          <w:rFonts w:hint="eastAsia"/>
+        </w:rPr>
+      </w:pPr>
+      <w:r>
+        <w:rPr>
+          <w:rFonts w:hint="eastAsia"/>
+        </w:rPr>
+        <w:t xml:space="preserve">ANTLR, </w:t>
+      </w:r>
+      <w:r>
+        <w:rPr>
+          <w:rFonts w:hint="eastAsia"/>
+        </w:rPr>
+        <w:t>语言识别的另一个工具</w:t>
+      </w:r>
+      <w:r>
+        <w:rPr>
+          <w:rFonts w:hint="eastAsia"/>
+        </w:rPr>
+        <w:t>(</w:t>
+      </w:r>
+      <w:proofErr w:type="spellStart"/>
+      <w:r>
+        <w:rPr>
+          <w:rFonts w:hint="eastAsia"/>
+        </w:rPr>
+        <w:t>ANother</w:t>
+      </w:r>
+      <w:proofErr w:type="spellEnd"/>
+      <w:r>
+        <w:rPr>
+          <w:rFonts w:hint="eastAsia"/>
+        </w:rPr>
+        <w:t xml:space="preserve"> Tool for Language Recognition)</w:t>
+      </w:r>
+      <w:r>
+        <w:rPr>
+          <w:rFonts w:hint="eastAsia"/>
+        </w:rPr>
+        <w:t>，是一种语言工具，它提供了一个框架，可以通过包含</w:t>
+      </w:r>
+      <w:proofErr w:type="spellStart"/>
+      <w:r>
+        <w:rPr>
+          <w:rFonts w:hint="eastAsia"/>
+        </w:rPr>
+        <w:t>Java,C</w:t>
+      </w:r>
+      <w:proofErr w:type="spellEnd"/>
+      <w:r>
+        <w:rPr>
+          <w:rFonts w:hint="eastAsia"/>
+        </w:rPr>
+        <w:t>++,</w:t>
+      </w:r>
+      <w:r>
+        <w:rPr>
+          <w:rFonts w:hint="eastAsia"/>
+        </w:rPr>
+        <w:t>或</w:t>
+      </w:r>
+      <w:r>
+        <w:rPr>
+          <w:rFonts w:hint="eastAsia"/>
+        </w:rPr>
+        <w:t>C#</w:t>
+      </w:r>
+      <w:r>
+        <w:rPr>
+          <w:rFonts w:hint="eastAsia"/>
+        </w:rPr>
+        <w:t>动作的语法描述来构造语言识别器，编译器和解释器。它是由</w:t>
+      </w:r>
+      <w:r>
+        <w:rPr>
+          <w:rFonts w:hint="eastAsia"/>
+        </w:rPr>
+        <w:t xml:space="preserve">Terence Parr </w:t>
+      </w:r>
+      <w:r>
+        <w:rPr>
+          <w:rFonts w:hint="eastAsia"/>
+        </w:rPr>
+        <w:t>领导开发（以前叫做</w:t>
+      </w:r>
+      <w:r>
+        <w:rPr>
+          <w:rFonts w:hint="eastAsia"/>
+        </w:rPr>
+        <w:t>PCCTS</w:t>
+      </w:r>
+      <w:r>
+        <w:rPr>
+          <w:rFonts w:hint="eastAsia"/>
+        </w:rPr>
+        <w:t>，</w:t>
+      </w:r>
+      <w:r>
+        <w:rPr>
+          <w:rFonts w:hint="eastAsia"/>
+        </w:rPr>
+        <w:t>Purdue Compiler Construction Tool Set</w:t>
+      </w:r>
+      <w:r>
+        <w:rPr>
+          <w:rFonts w:hint="eastAsia"/>
+        </w:rPr>
+        <w:t>，普</w:t>
+      </w:r>
+      <w:proofErr w:type="gramStart"/>
+      <w:r>
+        <w:rPr>
+          <w:rFonts w:hint="eastAsia"/>
+        </w:rPr>
+        <w:t>渡大学</w:t>
+      </w:r>
+      <w:proofErr w:type="gramEnd"/>
+      <w:r>
+        <w:rPr>
+          <w:rFonts w:hint="eastAsia"/>
+        </w:rPr>
+        <w:t>编译器构建工具集），也是一种分析器自动生成工具，它可以接受语言的文法描述，并能产生识别这些语言的程序。</w:t>
+      </w:r>
+    </w:p>
+    <w:p>
+      <w:pPr>
+        <w:ind w:firstLine="420"/>
+        <w:rPr>
+          <w:rFonts w:hint="eastAsia"/>
+        </w:rPr>
+      </w:pPr>
+      <w:r>
+        <w:rPr>
+          <w:rFonts w:hint="eastAsia"/>
+        </w:rPr>
+        <w:t>相比于</w:t>
+      </w:r>
+      <w:r>
+        <w:rPr>
+          <w:rFonts w:hint="eastAsia"/>
+        </w:rPr>
+        <w:t>YACC</w:t>
+      </w:r>
+      <w:r>
+        <w:rPr>
+          <w:rFonts w:hint="eastAsia"/>
+        </w:rPr>
+        <w:t>使用的</w:t>
+      </w:r>
+      <w:r>
+        <w:rPr>
+          <w:rFonts w:hint="eastAsia"/>
+        </w:rPr>
+        <w:t>LR/LALR</w:t>
+      </w:r>
+      <w:r>
+        <w:rPr>
+          <w:rFonts w:hint="eastAsia"/>
+        </w:rPr>
+        <w:t>的算法，</w:t>
+      </w:r>
+      <w:r>
+        <w:rPr>
+          <w:rFonts w:hint="eastAsia"/>
+        </w:rPr>
+        <w:t>ANTLR</w:t>
+      </w:r>
+      <w:r>
+        <w:rPr>
+          <w:rFonts w:hint="eastAsia"/>
+        </w:rPr>
+        <w:t>通过更好的灵活性、错误处理机制、简易的调式部分来做递归下降的语法分析。这里介绍的是</w:t>
+      </w:r>
+      <w:r>
+        <w:rPr>
+          <w:rFonts w:hint="eastAsia"/>
+        </w:rPr>
+        <w:t>ANTLR</w:t>
+      </w:r>
+      <w:r>
+        <w:rPr>
+          <w:rFonts w:hint="eastAsia"/>
+        </w:rPr>
+        <w:t>结合了手工语法处理和语法生成器的方便。</w:t>
+      </w:r>
+      <w:r>
+        <w:rPr>
+          <w:rFonts w:hint="eastAsia"/>
+        </w:rPr>
+        <w:t>ANTLR</w:t>
+      </w:r>
+      <w:r>
+        <w:rPr>
+          <w:rFonts w:hint="eastAsia"/>
+        </w:rPr>
+        <w:t>比其他语言工具容易使用。</w:t>
+      </w:r>
+    </w:p>
+    <w:p>
+      <w:pPr>
+        <w:ind w:firstLine="420"/>
+        <w:rPr>
+          <w:rFonts w:hint="eastAsia"/>
+        </w:rPr>
+      </w:pPr>
+      <w:r>
+        <w:rPr>
+          <w:rFonts w:hint="eastAsia"/>
+        </w:rPr>
+        <w:t>ANTLR</w:t>
+      </w:r>
+      <w:r>
+        <w:rPr>
+          <w:rFonts w:hint="eastAsia"/>
+        </w:rPr>
+        <w:t>采用的是</w:t>
+      </w:r>
+      <w:r>
+        <w:rPr>
+          <w:rFonts w:hint="eastAsia"/>
+        </w:rPr>
+        <w:t>top-down</w:t>
+      </w:r>
+      <w:r>
+        <w:rPr>
+          <w:rFonts w:hint="eastAsia"/>
+        </w:rPr>
+        <w:t>的递归下降</w:t>
+      </w:r>
+      <w:r>
+        <w:rPr>
+          <w:rFonts w:hint="eastAsia"/>
+        </w:rPr>
+        <w:t>LL</w:t>
+      </w:r>
+      <w:r>
+        <w:rPr>
+          <w:rFonts w:hint="eastAsia"/>
+        </w:rPr>
+        <w:t>分析方法，而不是表驱动的</w:t>
+      </w:r>
+      <w:r>
+        <w:rPr>
+          <w:rFonts w:hint="eastAsia"/>
+        </w:rPr>
+        <w:t>L</w:t>
+      </w:r>
+      <w:bookmarkStart w:id="0" w:name="_GoBack"/>
+      <w:bookmarkEnd w:id="0"/>
+      <w:r>
+        <w:rPr>
+          <w:rFonts w:hint="eastAsia"/>
+        </w:rPr>
+        <w:t>L/LR</w:t>
+      </w:r>
+      <w:r>
+        <w:rPr>
+          <w:rFonts w:hint="eastAsia"/>
+        </w:rPr>
+        <w:t>分析方法，相比较手工建立的递归下降分析器，表驱动的</w:t>
+      </w:r>
+      <w:r>
+        <w:rPr>
+          <w:rFonts w:hint="eastAsia"/>
+        </w:rPr>
+        <w:t>LL/LR</w:t>
+      </w:r>
+      <w:r>
+        <w:rPr>
+          <w:rFonts w:hint="eastAsia"/>
+        </w:rPr>
+        <w:t>分析器没有足够强的分析能力，并很难理解和调试。</w:t>
+      </w:r>
+    </w:p>
+    <w:p>
+      <w:pPr>
+        <w:ind w:firstLine="420"/>
+        <w:rPr>
+          <w:rFonts w:hint="eastAsia"/>
+        </w:rPr>
+      </w:pPr>
+      <w:r>
+        <w:rPr>
+          <w:rFonts w:hint="eastAsia"/>
+        </w:rPr>
+        <w:t>语法分析器不仅仅用于识别语言，还应于词法分析器交互，报告语法分析的错误，构建抽象语法树，调用各种用户的动作。</w:t>
+      </w:r>
+    </w:p>
+    <w:p>
+      <w:pPr>
+        <w:ind w:firstLine="420"/>
+        <w:rPr>
+          <w:rFonts w:hint="eastAsia"/>
+        </w:rPr>
+      </w:pPr>
+      <w:r>
+        <w:rPr>
+          <w:rFonts w:hint="eastAsia"/>
+        </w:rPr>
+        <w:t>ANTLR</w:t>
+      </w:r>
+      <w:r>
+        <w:rPr>
+          <w:rFonts w:hint="eastAsia"/>
+        </w:rPr>
+        <w:t>语法分析器用于构建可读的递归下降的</w:t>
+      </w:r>
+      <w:r>
+        <w:rPr>
+          <w:rFonts w:hint="eastAsia"/>
+        </w:rPr>
+        <w:t>LL(K)</w:t>
+      </w:r>
+      <w:r>
+        <w:rPr>
+          <w:rFonts w:hint="eastAsia"/>
+        </w:rPr>
+        <w:t>语法分析器，</w:t>
+      </w:r>
+      <w:r>
+        <w:rPr>
+          <w:rFonts w:hint="eastAsia"/>
+        </w:rPr>
+        <w:t>LL(K)</w:t>
+      </w:r>
+      <w:r>
+        <w:rPr>
+          <w:rFonts w:hint="eastAsia"/>
+        </w:rPr>
+        <w:t>相对于</w:t>
+      </w:r>
+      <w:r>
+        <w:rPr>
+          <w:rFonts w:hint="eastAsia"/>
+        </w:rPr>
+        <w:t>LL(1)</w:t>
+      </w:r>
+      <w:r>
+        <w:rPr>
+          <w:rFonts w:hint="eastAsia"/>
+        </w:rPr>
+        <w:t>更加易读，易于让人接受和易于表达，并且也减少</w:t>
+      </w:r>
+      <w:proofErr w:type="gramStart"/>
+      <w:r>
+        <w:rPr>
+          <w:rFonts w:hint="eastAsia"/>
+        </w:rPr>
+        <w:t>左提供</w:t>
+      </w:r>
+      <w:proofErr w:type="gramEnd"/>
+      <w:r>
+        <w:rPr>
+          <w:rFonts w:hint="eastAsia"/>
+        </w:rPr>
+        <w:t>公因子的个数。当</w:t>
+      </w:r>
+      <w:r>
+        <w:rPr>
+          <w:rFonts w:hint="eastAsia"/>
+        </w:rPr>
+        <w:t>K&gt;1</w:t>
+      </w:r>
+      <w:r>
+        <w:rPr>
+          <w:rFonts w:hint="eastAsia"/>
+        </w:rPr>
+        <w:t>时，支持断言。</w:t>
+      </w:r>
+    </w:p>
+    <w:p>
+      <w:pPr>
+        <w:ind w:firstLine="420"/>
+        <w:rPr>
+          <w:rFonts w:hint="eastAsia"/>
+        </w:rPr>
+      </w:pPr>
+      <w:r>
+        <w:rPr>
+          <w:rFonts w:hint="eastAsia"/>
+        </w:rPr>
+        <w:t>ANTLR</w:t>
+      </w:r>
+      <w:r>
+        <w:rPr>
+          <w:rFonts w:hint="eastAsia"/>
+        </w:rPr>
+        <w:t>相比较于其他的语法分析器优点在于：</w:t>
+      </w:r>
+    </w:p>
+    <w:p>
+      <w:pPr>
+        <w:ind w:firstLine="420"/>
+        <w:rPr>
+          <w:rFonts w:hint="eastAsia"/>
+        </w:rPr>
+      </w:pPr>
+      <w:r>
+        <w:rPr>
+          <w:rFonts w:hint="eastAsia"/>
+        </w:rPr>
+        <w:t>1</w:t>
+      </w:r>
+      <w:r>
+        <w:rPr>
+          <w:rFonts w:hint="eastAsia"/>
+        </w:rPr>
+        <w:t>、</w:t>
+      </w:r>
+      <w:r>
+        <w:rPr>
+          <w:rFonts w:hint="eastAsia"/>
+        </w:rPr>
+        <w:t>ANTLR</w:t>
+      </w:r>
+      <w:r>
+        <w:rPr>
+          <w:rFonts w:hint="eastAsia"/>
+        </w:rPr>
+        <w:t>集成了词法和语法的分析。</w:t>
+      </w:r>
+    </w:p>
+    <w:p>
+      <w:pPr>
+        <w:ind w:firstLine="420"/>
+        <w:rPr>
+          <w:rFonts w:hint="eastAsia"/>
+        </w:rPr>
+      </w:pPr>
+      <w:r>
+        <w:rPr>
+          <w:rFonts w:hint="eastAsia"/>
+        </w:rPr>
+        <w:t>2</w:t>
+      </w:r>
+      <w:r>
+        <w:rPr>
+          <w:rFonts w:hint="eastAsia"/>
+        </w:rPr>
+        <w:t>、</w:t>
+      </w:r>
+      <w:r>
+        <w:rPr>
+          <w:rFonts w:hint="eastAsia"/>
+        </w:rPr>
+        <w:t>ANTLR</w:t>
+      </w:r>
+      <w:r>
+        <w:rPr>
+          <w:rFonts w:hint="eastAsia"/>
+        </w:rPr>
+        <w:t>接受由</w:t>
+      </w:r>
+      <w:r>
+        <w:rPr>
+          <w:rFonts w:hint="eastAsia"/>
+        </w:rPr>
+        <w:t>EBNF</w:t>
+      </w:r>
+      <w:r>
+        <w:rPr>
+          <w:rFonts w:hint="eastAsia"/>
+        </w:rPr>
+        <w:t>范式构建的语法。</w:t>
+      </w:r>
+    </w:p>
+    <w:p>
+      <w:pPr>
+        <w:ind w:firstLine="420"/>
+        <w:rPr>
+          <w:rFonts w:hint="eastAsia"/>
+        </w:rPr>
+      </w:pPr>
+      <w:r>
+        <w:rPr>
+          <w:rFonts w:hint="eastAsia"/>
+        </w:rPr>
+        <w:t>3</w:t>
+      </w:r>
+      <w:r>
+        <w:rPr>
+          <w:rFonts w:hint="eastAsia"/>
+        </w:rPr>
+        <w:t>、</w:t>
+      </w:r>
+      <w:r>
+        <w:rPr>
+          <w:rFonts w:hint="eastAsia"/>
+        </w:rPr>
+        <w:t>ANTLR</w:t>
+      </w:r>
+      <w:r>
+        <w:rPr>
+          <w:rFonts w:hint="eastAsia"/>
+        </w:rPr>
+        <w:t>能自动构建语法抽象树。</w:t>
+      </w:r>
+    </w:p>
+    <w:p>
+      <w:pPr>
+        <w:ind w:firstLine="420"/>
+        <w:rPr>
+          <w:rFonts w:hint="eastAsia"/>
+        </w:rPr>
+      </w:pPr>
+      <w:r>
+        <w:rPr>
+          <w:rFonts w:hint="eastAsia"/>
+        </w:rPr>
+        <w:t>4</w:t>
+      </w:r>
+      <w:r>
+        <w:rPr>
+          <w:rFonts w:hint="eastAsia"/>
+        </w:rPr>
+        <w:t>、</w:t>
+      </w:r>
+      <w:r>
+        <w:rPr>
+          <w:rFonts w:hint="eastAsia"/>
+        </w:rPr>
+        <w:t>ANTLR</w:t>
+      </w:r>
+      <w:r>
+        <w:rPr>
+          <w:rFonts w:hint="eastAsia"/>
+        </w:rPr>
+        <w:t>使用的是递归下降的语法分析器，因此语法规范和</w:t>
+      </w:r>
+      <w:r>
+        <w:rPr>
+          <w:rFonts w:hint="eastAsia"/>
+        </w:rPr>
+        <w:t>ANTLR</w:t>
+      </w:r>
+      <w:r>
+        <w:rPr>
+          <w:rFonts w:hint="eastAsia"/>
+        </w:rPr>
+        <w:t>输出之间的对应关系比较清楚。比较容易理解。</w:t>
+      </w:r>
+    </w:p>
+    <w:p>
+      <w:pPr>
+        <w:ind w:firstLine="420"/>
+        <w:rPr>
+          <w:rFonts w:hint="eastAsia"/>
+        </w:rPr>
+      </w:pPr>
+      <w:r>
+        <w:rPr>
+          <w:rFonts w:hint="eastAsia"/>
+        </w:rPr>
+        <w:t>5</w:t>
+      </w:r>
+      <w:r>
+        <w:rPr>
+          <w:rFonts w:hint="eastAsia"/>
+        </w:rPr>
+        <w:t>、</w:t>
+      </w:r>
+      <w:r>
+        <w:rPr>
+          <w:rFonts w:hint="eastAsia"/>
+        </w:rPr>
+        <w:t>ANTLR</w:t>
+      </w:r>
+      <w:r>
+        <w:rPr>
+          <w:rFonts w:hint="eastAsia"/>
+        </w:rPr>
+        <w:t>能方便的自动和手工进行错误恢复和报错，自动机制能简单有效地分析许多语法情况</w:t>
+      </w:r>
+      <w:r>
+        <w:rPr>
+          <w:rFonts w:hint="eastAsia"/>
+        </w:rPr>
+        <w:t>:</w:t>
+      </w:r>
+      <w:r>
+        <w:rPr>
+          <w:rFonts w:hint="eastAsia"/>
+        </w:rPr>
+        <w:t>手动的机制被称为“语法分析异常处理”，简化了高质量的错误处理。</w:t>
+      </w:r>
+    </w:p>
+    <w:p>
+      <w:pPr>
+        <w:ind w:firstLine="420"/>
+        <w:rPr>
+          <w:rFonts w:hint="eastAsia"/>
+        </w:rPr>
+      </w:pPr>
+      <w:r>
+        <w:rPr>
+          <w:rFonts w:hint="eastAsia"/>
+        </w:rPr>
+        <w:t>6</w:t>
+      </w:r>
+      <w:r>
+        <w:rPr>
+          <w:rFonts w:hint="eastAsia"/>
+        </w:rPr>
+        <w:t>、</w:t>
+      </w:r>
+      <w:r>
+        <w:rPr>
+          <w:rFonts w:hint="eastAsia"/>
+        </w:rPr>
+        <w:t>ANTLR</w:t>
+      </w:r>
+      <w:r>
+        <w:rPr>
+          <w:rFonts w:hint="eastAsia"/>
+        </w:rPr>
+        <w:t>允许每个语法规则都有参数和返回值，方便在语法分析中的属性传递。一个规则的参数会被转换成一个函数的参数，</w:t>
+      </w:r>
+      <w:r>
+        <w:rPr>
+          <w:rFonts w:hint="eastAsia"/>
+        </w:rPr>
+        <w:t>ANTLR</w:t>
+      </w:r>
+      <w:r>
+        <w:rPr>
+          <w:rFonts w:hint="eastAsia"/>
+        </w:rPr>
+        <w:t>中可以有多个返回值。</w:t>
+      </w:r>
+    </w:p>
+    <w:p>
+      <w:pPr>
+        <w:ind w:firstLine="420"/>
+        <w:rPr>
+          <w:rFonts w:hint="eastAsia"/>
+        </w:rPr>
+      </w:pPr>
+      <w:r>
+        <w:rPr>
+          <w:rFonts w:hint="eastAsia"/>
+        </w:rPr>
+        <w:t>7</w:t>
+      </w:r>
+      <w:r>
+        <w:rPr>
+          <w:rFonts w:hint="eastAsia"/>
+        </w:rPr>
+        <w:t>、</w:t>
+      </w:r>
+      <w:r>
+        <w:rPr>
+          <w:rFonts w:hint="eastAsia"/>
+        </w:rPr>
+        <w:t>ANTLR</w:t>
+      </w:r>
+      <w:r>
+        <w:rPr>
+          <w:rFonts w:hint="eastAsia"/>
+        </w:rPr>
+        <w:t>还有众多的功能，使其成为一个产品，而不仅仅是研究性的工程。而且</w:t>
+      </w:r>
+      <w:r>
+        <w:rPr>
+          <w:rFonts w:hint="eastAsia"/>
+        </w:rPr>
+        <w:t>ANTLR</w:t>
+      </w:r>
+      <w:r>
+        <w:rPr>
+          <w:rFonts w:hint="eastAsia"/>
+        </w:rPr>
+        <w:t>是用</w:t>
+      </w:r>
+      <w:r>
+        <w:rPr>
+          <w:rFonts w:hint="eastAsia"/>
+        </w:rPr>
+        <w:t>java</w:t>
+      </w:r>
+      <w:r>
+        <w:rPr>
+          <w:rFonts w:hint="eastAsia"/>
+        </w:rPr>
+        <w:t>语言写的，可方便移植和调式。很容易整合到项目的应用程序中。</w:t>
+      </w:r>
+    </w:p>
+    <w:p>
+      <w:pPr>
+        <w:ind w:firstLine="420"/>
+        <w:rPr>
+          <w:rFonts w:hint="eastAsia"/>
+        </w:rPr>
+      </w:pPr>
+      <w:r>
+        <w:rPr>
+          <w:rFonts w:hint="eastAsia"/>
+        </w:rPr>
+        <w:t>ANTLR</w:t>
+      </w:r>
+      <w:r>
+        <w:rPr>
+          <w:rFonts w:hint="eastAsia"/>
+        </w:rPr>
+        <w:t>并不是使用纯正的</w:t>
+      </w:r>
+      <w:r>
+        <w:rPr>
+          <w:rFonts w:hint="eastAsia"/>
+        </w:rPr>
+        <w:t>LL(K)</w:t>
+      </w:r>
+      <w:r>
+        <w:rPr>
+          <w:rFonts w:hint="eastAsia"/>
+        </w:rPr>
+        <w:t>算法，它使用了最小</w:t>
+      </w:r>
+      <w:proofErr w:type="spellStart"/>
+      <w:r>
+        <w:rPr>
+          <w:rFonts w:hint="eastAsia"/>
+        </w:rPr>
+        <w:t>lookahead</w:t>
+      </w:r>
+      <w:proofErr w:type="spellEnd"/>
+      <w:r>
+        <w:rPr>
+          <w:rFonts w:hint="eastAsia"/>
+        </w:rPr>
+        <w:t>的决策算法对</w:t>
+      </w:r>
+      <w:r>
+        <w:rPr>
+          <w:rFonts w:hint="eastAsia"/>
+        </w:rPr>
+        <w:t>LL(K)</w:t>
+      </w:r>
+      <w:r>
+        <w:rPr>
+          <w:rFonts w:hint="eastAsia"/>
+        </w:rPr>
+        <w:t>算法进行改进，加速了语法的分析和分析速度，并减少了</w:t>
+      </w:r>
+      <w:r>
+        <w:rPr>
+          <w:rFonts w:hint="eastAsia"/>
+        </w:rPr>
+        <w:t xml:space="preserve"> </w:t>
+      </w:r>
+      <w:r>
+        <w:rPr>
+          <w:rFonts w:hint="eastAsia"/>
+        </w:rPr>
+        <w:t>分析代码的尺寸，但对于大多数的决策，向前</w:t>
+      </w:r>
+      <w:proofErr w:type="spellStart"/>
+      <w:r>
+        <w:rPr>
+          <w:rFonts w:hint="eastAsia"/>
+        </w:rPr>
+        <w:t>lookahead</w:t>
+      </w:r>
+      <w:proofErr w:type="spellEnd"/>
+      <w:r>
+        <w:rPr>
+          <w:rFonts w:hint="eastAsia"/>
+        </w:rPr>
+        <w:t xml:space="preserve"> 1</w:t>
+      </w:r>
+      <w:r>
+        <w:rPr>
+          <w:rFonts w:hint="eastAsia"/>
+        </w:rPr>
+        <w:t>个</w:t>
+      </w:r>
+      <w:r>
+        <w:rPr>
+          <w:rFonts w:hint="eastAsia"/>
+        </w:rPr>
+        <w:t>token</w:t>
+      </w:r>
+      <w:r>
+        <w:rPr>
+          <w:rFonts w:hint="eastAsia"/>
+        </w:rPr>
+        <w:t>已经足够，因此</w:t>
+      </w:r>
+      <w:r>
+        <w:rPr>
+          <w:rFonts w:hint="eastAsia"/>
+        </w:rPr>
+        <w:t>ANTLR</w:t>
+      </w:r>
+      <w:r>
+        <w:rPr>
+          <w:rFonts w:hint="eastAsia"/>
+        </w:rPr>
+        <w:t>语法分析器的效率近似于</w:t>
+      </w:r>
+      <w:r>
+        <w:rPr>
+          <w:rFonts w:hint="eastAsia"/>
+        </w:rPr>
+        <w:t>LL(1)</w:t>
+      </w:r>
+      <w:r>
+        <w:rPr>
+          <w:rFonts w:hint="eastAsia"/>
+        </w:rPr>
+        <w:t>递归下降分析器。也使其复杂度从</w:t>
+      </w:r>
+      <w:r>
+        <w:rPr>
+          <w:rFonts w:hint="eastAsia"/>
+        </w:rPr>
+        <w:t>O(</w:t>
+      </w:r>
+      <w:proofErr w:type="spellStart"/>
+      <w:r>
+        <w:rPr>
+          <w:rFonts w:hint="eastAsia"/>
+        </w:rPr>
+        <w:t>m^K</w:t>
+      </w:r>
+      <w:proofErr w:type="spellEnd"/>
+      <w:r>
+        <w:rPr>
+          <w:rFonts w:hint="eastAsia"/>
+        </w:rPr>
+        <w:t>)</w:t>
+      </w:r>
+      <w:r>
+        <w:rPr>
+          <w:rFonts w:hint="eastAsia"/>
+        </w:rPr>
+        <w:t>降到</w:t>
+      </w:r>
+      <w:r>
+        <w:rPr>
+          <w:rFonts w:hint="eastAsia"/>
+        </w:rPr>
+        <w:t>O(m*k);</w:t>
+      </w:r>
+      <w:r>
+        <w:rPr>
+          <w:rFonts w:hint="eastAsia"/>
+        </w:rPr>
+        <w:t>因此也大大提高</w:t>
+      </w:r>
+      <w:r>
+        <w:rPr>
+          <w:rFonts w:hint="eastAsia"/>
+        </w:rPr>
+        <w:t xml:space="preserve"> </w:t>
+      </w:r>
+      <w:r>
+        <w:rPr>
+          <w:rFonts w:hint="eastAsia"/>
+        </w:rPr>
+        <w:t>了分析效率。</w:t>
+      </w:r>
+    </w:p>
+    <w:p>
+      <w:pPr>
+        <w:ind w:firstLine="420"/>
+      </w:pPr>
+      <w:r>
+        <w:rPr>
+          <w:rFonts w:hint="eastAsia"/>
+        </w:rPr>
+        <w:t>此外，</w:t>
+      </w:r>
+      <w:r>
+        <w:rPr>
+          <w:rFonts w:hint="eastAsia"/>
+        </w:rPr>
+        <w:t>ANLLR</w:t>
+      </w:r>
+      <w:r>
+        <w:rPr>
+          <w:rFonts w:hint="eastAsia"/>
+        </w:rPr>
+        <w:t>的</w:t>
+      </w:r>
+      <w:r>
+        <w:rPr>
+          <w:rFonts w:hint="eastAsia"/>
+        </w:rPr>
+        <w:t>LL(K)</w:t>
+      </w:r>
+      <w:r>
+        <w:rPr>
+          <w:rFonts w:hint="eastAsia"/>
+        </w:rPr>
+        <w:t>算法还有一个重要特性，即支持断言，能有效的消除冲突，断言分为语法断言和语义断言。</w:t>
+      </w:r>
     </w:p>
     <w:p>
       <w:pPr>
@@ -88,9 +967,6 @@
           <w:numId w:val="1"/>
         </w:numPr>
         <w:ind w:firstLineChars="0"/>
-        <w:rPr>
-          <w:rFonts w:hint="eastAsia"/>
-        </w:rPr>
       </w:pPr>
       <w:r>
         <w:rPr>
@@ -106,6 +982,359 @@
         <w:t>lexer</w:t>
       </w:r>
       <w:proofErr w:type="spellEnd"/>
+    </w:p>
+    <w:p>
+      <w:r>
+        <w:t xml:space="preserve">COMMENT: '/*' (COMMENT | </w:t>
+      </w:r>
+      <w:proofErr w:type="gramStart"/>
+      <w:r>
+        <w:t>~(</w:t>
+      </w:r>
+      <w:proofErr w:type="gramEnd"/>
+      <w:r>
+        <w:t>'*'|'/') | '*'~'/' | '/'~'*')*? '*/' -&gt; skip;</w:t>
+      </w:r>
+    </w:p>
+    <w:p>
+      <w:r>
+        <w:t>STRING: '"' (SLASH | ~'\\')*? '"';</w:t>
+      </w:r>
+    </w:p>
+    <w:p/>
+    <w:p>
+      <w:r>
+        <w:t>ASSIGN</w:t>
+      </w:r>
+      <w:proofErr w:type="gramStart"/>
+      <w:r>
+        <w:t>: ':</w:t>
+      </w:r>
+      <w:proofErr w:type="gramEnd"/>
+      <w:r>
+        <w:t>=';</w:t>
+      </w:r>
+    </w:p>
+    <w:p>
+      <w:r>
+        <w:lastRenderedPageBreak/>
+        <w:t>COMMA: ',';</w:t>
+      </w:r>
+    </w:p>
+    <w:p>
+      <w:r>
+        <w:t>SEMI: ';';</w:t>
+      </w:r>
+    </w:p>
+    <w:p>
+      <w:r>
+        <w:t>COLON: ':';</w:t>
+      </w:r>
+    </w:p>
+    <w:p>
+      <w:r>
+        <w:t>DOT: '.';</w:t>
+      </w:r>
+    </w:p>
+    <w:p>
+      <w:r>
+        <w:t>LT: '&lt;';</w:t>
+      </w:r>
+    </w:p>
+    <w:p>
+      <w:r>
+        <w:t>LE: '&lt;=';</w:t>
+      </w:r>
+    </w:p>
+    <w:p>
+      <w:r>
+        <w:t>GT: '&gt;';</w:t>
+      </w:r>
+    </w:p>
+    <w:p>
+      <w:r>
+        <w:t>GE: '&gt;=';</w:t>
+      </w:r>
+    </w:p>
+    <w:p>
+      <w:r>
+        <w:t>EQ: '=';</w:t>
+      </w:r>
+    </w:p>
+    <w:p>
+      <w:r>
+        <w:t>NEQ: '&lt;&gt;';</w:t>
+      </w:r>
+    </w:p>
+    <w:p>
+      <w:r>
+        <w:t>AND: '&amp;';</w:t>
+      </w:r>
+    </w:p>
+    <w:p>
+      <w:r>
+        <w:t>OR: '|';</w:t>
+      </w:r>
+    </w:p>
+    <w:p>
+      <w:r>
+        <w:t>PLUS: '+';</w:t>
+      </w:r>
+    </w:p>
+    <w:p>
+      <w:r>
+        <w:t>MINUS: '-';</w:t>
+      </w:r>
+    </w:p>
+    <w:p>
+      <w:r>
+        <w:t>MUL: '*';</w:t>
+      </w:r>
+    </w:p>
+    <w:p>
+      <w:r>
+        <w:t>DIV: '/';</w:t>
+      </w:r>
+    </w:p>
+    <w:p/>
+    <w:p>
+      <w:r>
+        <w:t>LPAR: '(';</w:t>
+      </w:r>
+    </w:p>
+    <w:p>
+      <w:r>
+        <w:t>RPAR: ')';</w:t>
+      </w:r>
+    </w:p>
+    <w:p>
+      <w:r>
+        <w:t>LSQR: '[';</w:t>
+      </w:r>
+    </w:p>
+    <w:p>
+      <w:r>
+        <w:t>RSQR: ']';</w:t>
+      </w:r>
+    </w:p>
+    <w:p>
+      <w:r>
+        <w:t>LBCE: '{';</w:t>
+      </w:r>
+    </w:p>
+    <w:p>
+      <w:r>
+        <w:t>RBCE: '}';</w:t>
+      </w:r>
+    </w:p>
+    <w:p/>
+    <w:p>
+      <w:r>
+        <w:t>NIL: 'nil';</w:t>
+      </w:r>
+    </w:p>
+    <w:p>
+      <w:r>
+        <w:t>NEW: 'new';</w:t>
+      </w:r>
+    </w:p>
+    <w:p>
+      <w:r>
+        <w:t>IF: 'if';</w:t>
+      </w:r>
+    </w:p>
+    <w:p>
+      <w:r>
+        <w:t>THEN: 'then';</w:t>
+      </w:r>
+    </w:p>
+    <w:p>
+      <w:r>
+        <w:t>ELSE: 'else';</w:t>
+      </w:r>
+    </w:p>
+    <w:p>
+      <w:r>
+        <w:t xml:space="preserve">WHILE: 'while'; </w:t>
+      </w:r>
+    </w:p>
+    <w:p>
+      <w:r>
+        <w:t>DO: 'do';</w:t>
+      </w:r>
+    </w:p>
+    <w:p>
+      <w:r>
+        <w:t>FOR: 'for';</w:t>
+      </w:r>
+    </w:p>
+    <w:p>
+      <w:r>
+        <w:t>TO: 'to';</w:t>
+      </w:r>
+    </w:p>
+    <w:p>
+      <w:r>
+        <w:t>BREAK: 'break';</w:t>
+      </w:r>
+    </w:p>
+    <w:p>
+      <w:r>
+        <w:t>LET: 'let';</w:t>
+      </w:r>
+    </w:p>
+    <w:p>
+      <w:r>
+        <w:t>IN: 'in';</w:t>
+      </w:r>
+    </w:p>
+    <w:p>
+      <w:r>
+        <w:t>END: 'end';</w:t>
+      </w:r>
+    </w:p>
+    <w:p>
+      <w:r>
+        <w:t>CLASS: 'class';</w:t>
+      </w:r>
+    </w:p>
+    <w:p>
+      <w:r>
+        <w:t>EXTENDS: 'extends';</w:t>
+      </w:r>
+    </w:p>
+    <w:p>
+      <w:r>
+        <w:t>VAR: '</w:t>
+      </w:r>
+      <w:proofErr w:type="spellStart"/>
+      <w:r>
+        <w:t>var</w:t>
+      </w:r>
+      <w:proofErr w:type="spellEnd"/>
+      <w:r>
+        <w:t>';</w:t>
+      </w:r>
+    </w:p>
+    <w:p>
+      <w:r>
+        <w:t>TYPE: 'type';</w:t>
+      </w:r>
+    </w:p>
+    <w:p>
+      <w:r>
+        <w:t>METHOD: 'method';</w:t>
+      </w:r>
+    </w:p>
+    <w:p>
+      <w:r>
+        <w:t>FUNCTION: 'function';</w:t>
+      </w:r>
+    </w:p>
+    <w:p>
+      <w:r>
+        <w:t>ARRAY: 'array';</w:t>
+      </w:r>
+    </w:p>
+    <w:p>
+      <w:r>
+        <w:lastRenderedPageBreak/>
+        <w:t>OF: 'of';</w:t>
+      </w:r>
+    </w:p>
+    <w:p>
+      <w:r>
+        <w:t>PRIMITIVE: 'primitive';</w:t>
+      </w:r>
+    </w:p>
+    <w:p>
+      <w:r>
+        <w:t>IMPORT: 'import';</w:t>
+      </w:r>
+    </w:p>
+    <w:p/>
+    <w:p>
+      <w:r>
+        <w:t>ID: LETTER (LETTER|DIGIT|'_')* | '_main';</w:t>
+      </w:r>
+    </w:p>
+    <w:p>
+      <w:r>
+        <w:t>INT: DIGIT+;</w:t>
+      </w:r>
+    </w:p>
+    <w:p/>
+    <w:p>
+      <w:proofErr w:type="gramStart"/>
+      <w:r>
+        <w:t>WHITESPACE :</w:t>
+      </w:r>
+      <w:proofErr w:type="gramEnd"/>
+      <w:r>
+        <w:t xml:space="preserve"> [ \t\r\n]+ -&gt; skip;</w:t>
+      </w:r>
+    </w:p>
+    <w:p>
+      <w:proofErr w:type="gramStart"/>
+      <w:r>
+        <w:t>fragment</w:t>
+      </w:r>
+      <w:proofErr w:type="gramEnd"/>
+      <w:r>
+        <w:t xml:space="preserve"> LETTER : [a-</w:t>
+      </w:r>
+      <w:proofErr w:type="spellStart"/>
+      <w:r>
+        <w:t>zA</w:t>
+      </w:r>
+      <w:proofErr w:type="spellEnd"/>
+      <w:r>
+        <w:t>-Z] ;</w:t>
+      </w:r>
+    </w:p>
+    <w:p>
+      <w:proofErr w:type="gramStart"/>
+      <w:r>
+        <w:t>fragment</w:t>
+      </w:r>
+      <w:proofErr w:type="gramEnd"/>
+      <w:r>
+        <w:t xml:space="preserve"> DIGIT : [0-9] ;</w:t>
+      </w:r>
+    </w:p>
+    <w:p>
+      <w:proofErr w:type="gramStart"/>
+      <w:r>
+        <w:t>fragment</w:t>
+      </w:r>
+      <w:proofErr w:type="gramEnd"/>
+      <w:r>
+        <w:t xml:space="preserve"> SLASH : '\\'([</w:t>
+      </w:r>
+      <w:proofErr w:type="spellStart"/>
+      <w:r>
+        <w:t>abfnrtv</w:t>
+      </w:r>
+      <w:proofErr w:type="spellEnd"/>
+      <w:r>
+        <w:t>'"''\\'] | [0-7] | [1-7][0-7] | [1-3][0-7][0-7] | [</w:t>
+      </w:r>
+      <w:proofErr w:type="spellStart"/>
+      <w:r>
+        <w:t>xX</w:t>
+      </w:r>
+      <w:proofErr w:type="spellEnd"/>
+      <w:r>
+        <w:t>][0-9a-fA-F] | [</w:t>
+      </w:r>
+      <w:proofErr w:type="spellStart"/>
+      <w:r>
+        <w:t>xX</w:t>
+      </w:r>
+      <w:proofErr w:type="spellEnd"/>
+      <w:r>
+        <w:t>][1-9a-fA-F][0-9a-fA-F]);</w:t>
+      </w:r>
     </w:p>
     <w:p>
       <w:pPr>
@@ -115,9 +1344,6 @@
           <w:numId w:val="1"/>
         </w:numPr>
         <w:ind w:firstLineChars="0"/>
-        <w:rPr>
-          <w:rFonts w:hint="eastAsia"/>
-        </w:rPr>
       </w:pPr>
       <w:r>
         <w:rPr>
@@ -146,9 +1372,6 @@
           <w:numId w:val="1"/>
         </w:numPr>
         <w:ind w:firstLineChars="0"/>
-        <w:rPr>
-          <w:rFonts w:hint="eastAsia"/>
-        </w:rPr>
       </w:pPr>
       <w:r>
         <w:rPr>
@@ -156,8 +1379,6 @@
         </w:rPr>
         <w:t>语法分析树</w:t>
       </w:r>
-      <w:bookmarkStart w:id="0" w:name="_GoBack"/>
-      <w:bookmarkEnd w:id="0"/>
     </w:p>
     <w:p>
       <w:pPr>
@@ -167,9 +1388,6 @@
           <w:numId w:val="1"/>
         </w:numPr>
         <w:ind w:firstLineChars="0"/>
-        <w:rPr>
-          <w:rFonts w:hint="eastAsia"/>
-        </w:rPr>
       </w:pPr>
       <w:r>
         <w:rPr>
@@ -192,9 +1410,6 @@
           <w:numId w:val="1"/>
         </w:numPr>
         <w:ind w:firstLineChars="0"/>
-        <w:rPr>
-          <w:rFonts w:hint="eastAsia"/>
-        </w:rPr>
       </w:pPr>
       <w:r>
         <w:rPr>
@@ -211,9 +1426,6 @@
           <w:numId w:val="1"/>
         </w:numPr>
         <w:ind w:firstLineChars="0"/>
-        <w:rPr>
-          <w:rFonts w:hint="eastAsia"/>
-        </w:rPr>
       </w:pPr>
       <w:r>
         <w:rPr>
@@ -230,9 +1442,6 @@
           <w:numId w:val="1"/>
         </w:numPr>
         <w:ind w:firstLineChars="0"/>
-        <w:rPr>
-          <w:rFonts w:hint="eastAsia"/>
-        </w:rPr>
       </w:pPr>
       <w:r>
         <w:rPr>
